--- a/templates/suratPermohonanBangkitanSedangPerorangan.docx
+++ b/templates/suratPermohonanBangkitanSedangPerorangan.docx
@@ -4,7 +4,7 @@
   <w:body>
     <w:p>
       <w:pPr>
-        <w:spacing w:line="240" w:lineRule="auto"/>
+        <w:spacing w:after="0" w:line="240" w:lineRule="auto"/>
         <w:jc w:val="center"/>
         <w:rPr>
           <w:rFonts w:ascii="Times New Roman" w:hAnsi="Times New Roman" w:cs="Times New Roman"/>
@@ -52,7 +52,7 @@
     </w:p>
     <w:tbl>
       <w:tblPr>
-        <w:tblStyle w:val="TableGrid"/>
+        <w:tblStyle w:val="KisiTabel"/>
         <w:tblW w:w="0" w:type="auto"/>
         <w:tblBorders>
           <w:top w:val="none" w:sz="0" w:space="0" w:color="auto"/>
@@ -69,9 +69,9 @@
         <w:gridCol w:w="1413"/>
         <w:gridCol w:w="283"/>
         <w:gridCol w:w="2840"/>
-        <w:gridCol w:w="300"/>
-        <w:gridCol w:w="637"/>
-        <w:gridCol w:w="3543"/>
+        <w:gridCol w:w="284"/>
+        <w:gridCol w:w="709"/>
+        <w:gridCol w:w="3487"/>
       </w:tblGrid>
       <w:tr>
         <w:tc>
@@ -80,7 +80,7 @@
           </w:tcPr>
           <w:p>
             <w:pPr>
-              <w:spacing w:line="276" w:lineRule="auto"/>
+              <w:spacing w:after="0" w:line="276" w:lineRule="auto"/>
               <w:rPr>
                 <w:rFonts w:ascii="Times New Roman" w:hAnsi="Times New Roman" w:cs="Times New Roman"/>
                 <w:sz w:val="24"/>
@@ -103,7 +103,7 @@
           </w:tcPr>
           <w:p>
             <w:pPr>
-              <w:spacing w:line="276" w:lineRule="auto"/>
+              <w:spacing w:after="0" w:line="276" w:lineRule="auto"/>
               <w:jc w:val="both"/>
               <w:rPr>
                 <w:rFonts w:ascii="Times New Roman" w:hAnsi="Times New Roman" w:cs="Times New Roman"/>
@@ -127,65 +127,83 @@
           </w:tcPr>
           <w:p>
             <w:pPr>
-              <w:spacing w:line="276" w:lineRule="auto"/>
-              <w:rPr>
-                <w:rFonts w:ascii="Times New Roman" w:hAnsi="Times New Roman" w:cs="Times New Roman"/>
-                <w:sz w:val="24"/>
-                <w:szCs w:val="24"/>
-              </w:rPr>
-            </w:pPr>
-          </w:p>
-        </w:tc>
-        <w:tc>
-          <w:tcPr>
-            <w:tcW w:w="300" w:type="dxa"/>
-          </w:tcPr>
-          <w:p>
-            <w:pPr>
-              <w:spacing w:line="276" w:lineRule="auto"/>
-              <w:rPr>
-                <w:rFonts w:ascii="Times New Roman" w:hAnsi="Times New Roman" w:cs="Times New Roman"/>
-                <w:sz w:val="24"/>
-                <w:szCs w:val="24"/>
-              </w:rPr>
-            </w:pPr>
-          </w:p>
-        </w:tc>
-        <w:tc>
-          <w:tcPr>
-            <w:tcW w:w="637" w:type="dxa"/>
-          </w:tcPr>
-          <w:p>
-            <w:pPr>
-              <w:spacing w:line="276" w:lineRule="auto"/>
-              <w:rPr>
-                <w:rFonts w:ascii="Times New Roman" w:hAnsi="Times New Roman" w:cs="Times New Roman"/>
-                <w:sz w:val="24"/>
-                <w:szCs w:val="24"/>
-              </w:rPr>
-            </w:pPr>
-          </w:p>
-        </w:tc>
-        <w:tc>
-          <w:tcPr>
-            <w:tcW w:w="3543" w:type="dxa"/>
-          </w:tcPr>
-          <w:p>
-            <w:pPr>
-              <w:spacing w:line="276" w:lineRule="auto"/>
-              <w:rPr>
-                <w:rFonts w:ascii="Times New Roman" w:hAnsi="Times New Roman" w:cs="Times New Roman"/>
-                <w:sz w:val="24"/>
-                <w:szCs w:val="24"/>
-              </w:rPr>
-            </w:pPr>
-            <w:r>
-              <w:rPr>
-                <w:rFonts w:ascii="Times New Roman" w:hAnsi="Times New Roman" w:cs="Times New Roman"/>
-                <w:sz w:val="24"/>
-                <w:szCs w:val="24"/>
-              </w:rPr>
-              <w:t>……….., …………… 20…</w:t>
+              <w:spacing w:after="0" w:line="276" w:lineRule="auto"/>
+              <w:rPr>
+                <w:rFonts w:ascii="Times New Roman" w:hAnsi="Times New Roman" w:cs="Times New Roman"/>
+                <w:sz w:val="24"/>
+                <w:szCs w:val="24"/>
+              </w:rPr>
+            </w:pPr>
+          </w:p>
+        </w:tc>
+        <w:tc>
+          <w:tcPr>
+            <w:tcW w:w="284" w:type="dxa"/>
+          </w:tcPr>
+          <w:p>
+            <w:pPr>
+              <w:spacing w:after="0" w:line="276" w:lineRule="auto"/>
+              <w:rPr>
+                <w:rFonts w:ascii="Times New Roman" w:hAnsi="Times New Roman" w:cs="Times New Roman"/>
+                <w:sz w:val="24"/>
+                <w:szCs w:val="24"/>
+              </w:rPr>
+            </w:pPr>
+          </w:p>
+        </w:tc>
+        <w:tc>
+          <w:tcPr>
+            <w:tcW w:w="709" w:type="dxa"/>
+          </w:tcPr>
+          <w:p>
+            <w:pPr>
+              <w:spacing w:after="0" w:line="276" w:lineRule="auto"/>
+              <w:rPr>
+                <w:rFonts w:ascii="Times New Roman" w:hAnsi="Times New Roman" w:cs="Times New Roman"/>
+                <w:sz w:val="24"/>
+                <w:szCs w:val="24"/>
+              </w:rPr>
+            </w:pPr>
+          </w:p>
+        </w:tc>
+        <w:tc>
+          <w:tcPr>
+            <w:tcW w:w="3487" w:type="dxa"/>
+          </w:tcPr>
+          <w:p>
+            <w:pPr>
+              <w:spacing w:after="0" w:line="276" w:lineRule="auto"/>
+              <w:rPr>
+                <w:rFonts w:ascii="Times New Roman" w:hAnsi="Times New Roman" w:cs="Times New Roman"/>
+                <w:sz w:val="24"/>
+                <w:szCs w:val="24"/>
+              </w:rPr>
+            </w:pPr>
+            <w:r>
+              <w:rPr>
+                <w:rFonts w:ascii="Times New Roman" w:hAnsi="Times New Roman" w:cs="Times New Roman"/>
+                <w:sz w:val="24"/>
+                <w:szCs w:val="24"/>
+              </w:rPr>
+              <w:t>……</w:t>
+            </w:r>
+            <w:proofErr w:type="gramStart"/>
+            <w:r>
+              <w:rPr>
+                <w:rFonts w:ascii="Times New Roman" w:hAnsi="Times New Roman" w:cs="Times New Roman"/>
+                <w:sz w:val="24"/>
+                <w:szCs w:val="24"/>
+              </w:rPr>
+              <w:t>…..</w:t>
+            </w:r>
+            <w:proofErr w:type="gramEnd"/>
+            <w:r>
+              <w:rPr>
+                <w:rFonts w:ascii="Times New Roman" w:hAnsi="Times New Roman" w:cs="Times New Roman"/>
+                <w:sz w:val="24"/>
+                <w:szCs w:val="24"/>
+              </w:rPr>
+              <w:t>, …………… 20…</w:t>
             </w:r>
           </w:p>
         </w:tc>
@@ -197,7 +215,7 @@
           </w:tcPr>
           <w:p>
             <w:pPr>
-              <w:spacing w:line="276" w:lineRule="auto"/>
+              <w:spacing w:after="0" w:line="276" w:lineRule="auto"/>
               <w:rPr>
                 <w:rFonts w:ascii="Times New Roman" w:hAnsi="Times New Roman" w:cs="Times New Roman"/>
                 <w:sz w:val="24"/>
@@ -220,7 +238,7 @@
           </w:tcPr>
           <w:p>
             <w:pPr>
-              <w:spacing w:line="276" w:lineRule="auto"/>
+              <w:spacing w:after="0" w:line="276" w:lineRule="auto"/>
               <w:jc w:val="both"/>
               <w:rPr>
                 <w:rFonts w:ascii="Times New Roman" w:hAnsi="Times New Roman" w:cs="Times New Roman"/>
@@ -244,7 +262,7 @@
           </w:tcPr>
           <w:p>
             <w:pPr>
-              <w:spacing w:line="276" w:lineRule="auto"/>
+              <w:spacing w:after="0" w:line="276" w:lineRule="auto"/>
               <w:rPr>
                 <w:rFonts w:ascii="Times New Roman" w:hAnsi="Times New Roman" w:cs="Times New Roman"/>
                 <w:sz w:val="24"/>
@@ -263,41 +281,41 @@
         </w:tc>
         <w:tc>
           <w:tcPr>
-            <w:tcW w:w="300" w:type="dxa"/>
-          </w:tcPr>
-          <w:p>
-            <w:pPr>
-              <w:spacing w:line="276" w:lineRule="auto"/>
-              <w:rPr>
-                <w:rFonts w:ascii="Times New Roman" w:hAnsi="Times New Roman" w:cs="Times New Roman"/>
-                <w:sz w:val="24"/>
-                <w:szCs w:val="24"/>
-              </w:rPr>
-            </w:pPr>
-          </w:p>
-        </w:tc>
-        <w:tc>
-          <w:tcPr>
-            <w:tcW w:w="637" w:type="dxa"/>
-          </w:tcPr>
-          <w:p>
-            <w:pPr>
-              <w:spacing w:line="276" w:lineRule="auto"/>
-              <w:rPr>
-                <w:rFonts w:ascii="Times New Roman" w:hAnsi="Times New Roman" w:cs="Times New Roman"/>
-                <w:sz w:val="24"/>
-                <w:szCs w:val="24"/>
-              </w:rPr>
-            </w:pPr>
-          </w:p>
-        </w:tc>
-        <w:tc>
-          <w:tcPr>
-            <w:tcW w:w="3543" w:type="dxa"/>
-          </w:tcPr>
-          <w:p>
-            <w:pPr>
-              <w:spacing w:line="276" w:lineRule="auto"/>
+            <w:tcW w:w="284" w:type="dxa"/>
+          </w:tcPr>
+          <w:p>
+            <w:pPr>
+              <w:spacing w:after="0" w:line="276" w:lineRule="auto"/>
+              <w:rPr>
+                <w:rFonts w:ascii="Times New Roman" w:hAnsi="Times New Roman" w:cs="Times New Roman"/>
+                <w:sz w:val="24"/>
+                <w:szCs w:val="24"/>
+              </w:rPr>
+            </w:pPr>
+          </w:p>
+        </w:tc>
+        <w:tc>
+          <w:tcPr>
+            <w:tcW w:w="709" w:type="dxa"/>
+          </w:tcPr>
+          <w:p>
+            <w:pPr>
+              <w:spacing w:after="0" w:line="276" w:lineRule="auto"/>
+              <w:rPr>
+                <w:rFonts w:ascii="Times New Roman" w:hAnsi="Times New Roman" w:cs="Times New Roman"/>
+                <w:sz w:val="24"/>
+                <w:szCs w:val="24"/>
+              </w:rPr>
+            </w:pPr>
+          </w:p>
+        </w:tc>
+        <w:tc>
+          <w:tcPr>
+            <w:tcW w:w="3487" w:type="dxa"/>
+          </w:tcPr>
+          <w:p>
+            <w:pPr>
+              <w:spacing w:after="0" w:line="276" w:lineRule="auto"/>
               <w:rPr>
                 <w:rFonts w:ascii="Times New Roman" w:hAnsi="Times New Roman" w:cs="Times New Roman"/>
                 <w:sz w:val="24"/>
@@ -314,7 +332,7 @@
           </w:tcPr>
           <w:p>
             <w:pPr>
-              <w:spacing w:line="276" w:lineRule="auto"/>
+              <w:spacing w:after="0" w:line="276" w:lineRule="auto"/>
               <w:rPr>
                 <w:rFonts w:ascii="Times New Roman" w:hAnsi="Times New Roman" w:cs="Times New Roman"/>
                 <w:sz w:val="24"/>
@@ -337,7 +355,7 @@
           </w:tcPr>
           <w:p>
             <w:pPr>
-              <w:spacing w:line="276" w:lineRule="auto"/>
+              <w:spacing w:after="0" w:line="276" w:lineRule="auto"/>
               <w:jc w:val="both"/>
               <w:rPr>
                 <w:rFonts w:ascii="Times New Roman" w:hAnsi="Times New Roman" w:cs="Times New Roman"/>
@@ -361,7 +379,7 @@
           </w:tcPr>
           <w:p>
             <w:pPr>
-              <w:spacing w:line="276" w:lineRule="auto"/>
+              <w:spacing w:after="0" w:line="276" w:lineRule="auto"/>
               <w:rPr>
                 <w:rFonts w:ascii="Times New Roman" w:hAnsi="Times New Roman" w:cs="Times New Roman"/>
                 <w:sz w:val="24"/>
@@ -380,41 +398,41 @@
         </w:tc>
         <w:tc>
           <w:tcPr>
-            <w:tcW w:w="300" w:type="dxa"/>
-          </w:tcPr>
-          <w:p>
-            <w:pPr>
-              <w:spacing w:line="276" w:lineRule="auto"/>
-              <w:rPr>
-                <w:rFonts w:ascii="Times New Roman" w:hAnsi="Times New Roman" w:cs="Times New Roman"/>
-                <w:sz w:val="24"/>
-                <w:szCs w:val="24"/>
-              </w:rPr>
-            </w:pPr>
-          </w:p>
-        </w:tc>
-        <w:tc>
-          <w:tcPr>
-            <w:tcW w:w="637" w:type="dxa"/>
-          </w:tcPr>
-          <w:p>
-            <w:pPr>
-              <w:spacing w:line="276" w:lineRule="auto"/>
-              <w:rPr>
-                <w:rFonts w:ascii="Times New Roman" w:hAnsi="Times New Roman" w:cs="Times New Roman"/>
-                <w:sz w:val="24"/>
-                <w:szCs w:val="24"/>
-              </w:rPr>
-            </w:pPr>
-          </w:p>
-        </w:tc>
-        <w:tc>
-          <w:tcPr>
-            <w:tcW w:w="3543" w:type="dxa"/>
-          </w:tcPr>
-          <w:p>
-            <w:pPr>
-              <w:spacing w:line="276" w:lineRule="auto"/>
+            <w:tcW w:w="284" w:type="dxa"/>
+          </w:tcPr>
+          <w:p>
+            <w:pPr>
+              <w:spacing w:after="0" w:line="276" w:lineRule="auto"/>
+              <w:rPr>
+                <w:rFonts w:ascii="Times New Roman" w:hAnsi="Times New Roman" w:cs="Times New Roman"/>
+                <w:sz w:val="24"/>
+                <w:szCs w:val="24"/>
+              </w:rPr>
+            </w:pPr>
+          </w:p>
+        </w:tc>
+        <w:tc>
+          <w:tcPr>
+            <w:tcW w:w="709" w:type="dxa"/>
+          </w:tcPr>
+          <w:p>
+            <w:pPr>
+              <w:spacing w:after="0" w:line="276" w:lineRule="auto"/>
+              <w:rPr>
+                <w:rFonts w:ascii="Times New Roman" w:hAnsi="Times New Roman" w:cs="Times New Roman"/>
+                <w:sz w:val="24"/>
+                <w:szCs w:val="24"/>
+              </w:rPr>
+            </w:pPr>
+          </w:p>
+        </w:tc>
+        <w:tc>
+          <w:tcPr>
+            <w:tcW w:w="3487" w:type="dxa"/>
+          </w:tcPr>
+          <w:p>
+            <w:pPr>
+              <w:spacing w:after="0" w:line="276" w:lineRule="auto"/>
               <w:rPr>
                 <w:rFonts w:ascii="Times New Roman" w:hAnsi="Times New Roman" w:cs="Times New Roman"/>
                 <w:sz w:val="24"/>
@@ -439,7 +457,7 @@
           </w:tcPr>
           <w:p>
             <w:pPr>
-              <w:spacing w:line="276" w:lineRule="auto"/>
+              <w:spacing w:after="0" w:line="276" w:lineRule="auto"/>
               <w:rPr>
                 <w:rFonts w:ascii="Times New Roman" w:hAnsi="Times New Roman" w:cs="Times New Roman"/>
                 <w:sz w:val="24"/>
@@ -462,7 +480,7 @@
           </w:tcPr>
           <w:p>
             <w:pPr>
-              <w:spacing w:line="276" w:lineRule="auto"/>
+              <w:spacing w:after="0" w:line="276" w:lineRule="auto"/>
               <w:jc w:val="both"/>
               <w:rPr>
                 <w:rFonts w:ascii="Times New Roman" w:hAnsi="Times New Roman" w:cs="Times New Roman"/>
@@ -486,7 +504,7 @@
           </w:tcPr>
           <w:p>
             <w:pPr>
-              <w:spacing w:line="276" w:lineRule="auto"/>
+              <w:spacing w:after="0" w:line="276" w:lineRule="auto"/>
               <w:rPr>
                 <w:rFonts w:ascii="Times New Roman" w:hAnsi="Times New Roman" w:cs="Times New Roman"/>
                 <w:sz w:val="24"/>
@@ -519,25 +537,7 @@
                 <w:szCs w:val="24"/>
                 <w:lang w:val="da-DK"/>
               </w:rPr>
-              <w:t xml:space="preserve"> Teknis Penanga</w:t>
-            </w:r>
-            <w:r>
-              <w:rPr>
-                <w:rFonts w:ascii="Times New Roman" w:hAnsi="Times New Roman" w:cs="Times New Roman"/>
-                <w:sz w:val="24"/>
-                <w:szCs w:val="24"/>
-                <w:lang w:val="da-DK"/>
-              </w:rPr>
-              <w:t>n</w:t>
-            </w:r>
-            <w:r>
-              <w:rPr>
-                <w:rFonts w:ascii="Times New Roman" w:hAnsi="Times New Roman" w:cs="Times New Roman"/>
-                <w:sz w:val="24"/>
-                <w:szCs w:val="24"/>
-                <w:lang w:val="da-DK"/>
-              </w:rPr>
-              <w:t xml:space="preserve">an </w:t>
+              <w:t xml:space="preserve"> Teknis Penanganan </w:t>
             </w:r>
             <w:r>
               <w:rPr>
@@ -553,11 +553,11 @@
         </w:tc>
         <w:tc>
           <w:tcPr>
-            <w:tcW w:w="300" w:type="dxa"/>
-          </w:tcPr>
-          <w:p>
-            <w:pPr>
-              <w:spacing w:line="276" w:lineRule="auto"/>
+            <w:tcW w:w="284" w:type="dxa"/>
+          </w:tcPr>
+          <w:p>
+            <w:pPr>
+              <w:spacing w:after="0" w:line="276" w:lineRule="auto"/>
               <w:rPr>
                 <w:rFonts w:ascii="Times New Roman" w:hAnsi="Times New Roman" w:cs="Times New Roman"/>
                 <w:sz w:val="24"/>
@@ -569,11 +569,11 @@
         </w:tc>
         <w:tc>
           <w:tcPr>
-            <w:tcW w:w="637" w:type="dxa"/>
-          </w:tcPr>
-          <w:p>
-            <w:pPr>
-              <w:spacing w:line="276" w:lineRule="auto"/>
+            <w:tcW w:w="709" w:type="dxa"/>
+          </w:tcPr>
+          <w:p>
+            <w:pPr>
+              <w:spacing w:after="0" w:line="276" w:lineRule="auto"/>
               <w:rPr>
                 <w:rFonts w:ascii="Times New Roman" w:hAnsi="Times New Roman" w:cs="Times New Roman"/>
                 <w:sz w:val="24"/>
@@ -592,11 +592,11 @@
         </w:tc>
         <w:tc>
           <w:tcPr>
-            <w:tcW w:w="3543" w:type="dxa"/>
-          </w:tcPr>
-          <w:p>
-            <w:pPr>
-              <w:spacing w:line="276" w:lineRule="auto"/>
+            <w:tcW w:w="3487" w:type="dxa"/>
+          </w:tcPr>
+          <w:p>
+            <w:pPr>
+              <w:spacing w:after="0" w:line="276" w:lineRule="auto"/>
               <w:rPr>
                 <w:rFonts w:ascii="Times New Roman" w:hAnsi="Times New Roman" w:cs="Times New Roman"/>
                 <w:sz w:val="24"/>
@@ -675,21 +675,21 @@
     </w:tbl>
     <w:p>
       <w:pPr>
-        <w:pStyle w:val="ListParagraph"/>
-        <w:spacing w:before="240" w:line="360" w:lineRule="auto"/>
+        <w:pStyle w:val="DaftarParagraf"/>
+        <w:spacing w:after="0" w:line="360" w:lineRule="auto"/>
         <w:ind w:left="360"/>
         <w:jc w:val="both"/>
         <w:rPr>
           <w:rFonts w:ascii="Times New Roman" w:hAnsi="Times New Roman" w:cs="Times New Roman"/>
-          <w:sz w:val="24"/>
-          <w:szCs w:val="24"/>
+          <w:sz w:val="20"/>
+          <w:szCs w:val="20"/>
           <w:lang w:val="da-DK"/>
         </w:rPr>
       </w:pPr>
     </w:p>
     <w:p>
       <w:pPr>
-        <w:pStyle w:val="ListParagraph"/>
+        <w:pStyle w:val="DaftarParagraf"/>
         <w:numPr>
           <w:ilvl w:val="0"/>
           <w:numId w:val="1"/>
@@ -724,8 +724,8 @@
     </w:p>
     <w:p>
       <w:pPr>
-        <w:pStyle w:val="ListParagraph"/>
-        <w:spacing w:before="240" w:line="240" w:lineRule="auto"/>
+        <w:pStyle w:val="DaftarParagraf"/>
+        <w:spacing w:after="0" w:line="240" w:lineRule="auto"/>
         <w:ind w:left="360"/>
         <w:jc w:val="both"/>
         <w:rPr>
@@ -738,7 +738,7 @@
     </w:p>
     <w:p>
       <w:pPr>
-        <w:pStyle w:val="ListParagraph"/>
+        <w:pStyle w:val="DaftarParagraf"/>
         <w:numPr>
           <w:ilvl w:val="0"/>
           <w:numId w:val="1"/>
@@ -822,13 +822,22 @@
           <w:szCs w:val="24"/>
           <w:lang w:val="da-DK"/>
         </w:rPr>
-        <w:t xml:space="preserve"> yang terletak di Jalan {_lokasi_} yang merupakan jalan {_status_}.</w:t>
+        <w:t xml:space="preserve"> yang terletak di </w:t>
+      </w:r>
+      <w:r>
+        <w:rPr>
+          <w:rFonts w:ascii="Times New Roman" w:hAnsi="Times New Roman" w:cs="Times New Roman"/>
+          <w:sz w:val="24"/>
+          <w:szCs w:val="24"/>
+          <w:lang w:val="da-DK"/>
+        </w:rPr>
+        <w:t>Jalan {_jalan_}, Kelurahan {_kelurahan_}, Kecamatan {_kecamatan_}, Kabupaten {_kabupaten_}, Provinsi {_provinsi_}  yang merupakan jalan {_status_}.</w:t>
       </w:r>
     </w:p>
     <w:p>
       <w:pPr>
-        <w:pStyle w:val="ListParagraph"/>
-        <w:spacing w:line="240" w:lineRule="auto"/>
+        <w:pStyle w:val="DaftarParagraf"/>
+        <w:spacing w:after="0" w:line="240" w:lineRule="auto"/>
         <w:ind w:left="360"/>
         <w:jc w:val="both"/>
         <w:rPr>
@@ -841,7 +850,7 @@
     </w:p>
     <w:p>
       <w:pPr>
-        <w:pStyle w:val="ListParagraph"/>
+        <w:pStyle w:val="DaftarParagraf"/>
         <w:numPr>
           <w:ilvl w:val="0"/>
           <w:numId w:val="1"/>
@@ -885,8 +894,8 @@
     </w:p>
     <w:p>
       <w:pPr>
-        <w:pStyle w:val="ListParagraph"/>
-        <w:spacing w:line="240" w:lineRule="auto"/>
+        <w:pStyle w:val="DaftarParagraf"/>
+        <w:spacing w:after="0" w:line="240" w:lineRule="auto"/>
         <w:ind w:left="360"/>
         <w:jc w:val="both"/>
         <w:rPr>
@@ -899,12 +908,12 @@
     </w:p>
     <w:p>
       <w:pPr>
-        <w:pStyle w:val="ListParagraph"/>
+        <w:pStyle w:val="DaftarParagraf"/>
         <w:numPr>
           <w:ilvl w:val="0"/>
           <w:numId w:val="1"/>
         </w:numPr>
-        <w:spacing w:line="360" w:lineRule="auto"/>
+        <w:spacing w:after="0" w:line="360" w:lineRule="auto"/>
         <w:jc w:val="both"/>
         <w:rPr>
           <w:rFonts w:ascii="Times New Roman" w:hAnsi="Times New Roman" w:cs="Times New Roman"/>
@@ -925,131 +934,7 @@
     </w:p>
     <w:p>
       <w:pPr>
-        <w:pStyle w:val="ListParagraph"/>
-        <w:numPr>
-          <w:ilvl w:val="0"/>
-          <w:numId w:val="2"/>
-        </w:numPr>
-        <w:spacing w:line="360" w:lineRule="auto"/>
-        <w:jc w:val="both"/>
-        <w:rPr>
-          <w:rFonts w:ascii="Times New Roman" w:hAnsi="Times New Roman" w:cs="Times New Roman"/>
-          <w:sz w:val="24"/>
-          <w:szCs w:val="24"/>
-          <w:lang w:val="da-DK"/>
-        </w:rPr>
-      </w:pPr>
-      <w:r>
-        <w:rPr>
-          <w:rFonts w:ascii="Times New Roman" w:hAnsi="Times New Roman" w:cs="Times New Roman"/>
-          <w:sz w:val="24"/>
-          <w:szCs w:val="24"/>
-          <w:lang w:val="da-DK"/>
-        </w:rPr>
-        <w:t>Permohonan Standar Teknis Penanganan Dampak Lalu Lintas;</w:t>
-      </w:r>
-    </w:p>
-    <w:p>
-      <w:pPr>
-        <w:pStyle w:val="ListParagraph"/>
-        <w:numPr>
-          <w:ilvl w:val="0"/>
-          <w:numId w:val="2"/>
-        </w:numPr>
-        <w:spacing w:line="360" w:lineRule="auto"/>
-        <w:jc w:val="both"/>
-        <w:rPr>
-          <w:rFonts w:ascii="Times New Roman" w:hAnsi="Times New Roman" w:cs="Times New Roman"/>
-          <w:sz w:val="24"/>
-          <w:szCs w:val="24"/>
-          <w:lang w:val="da-DK"/>
-        </w:rPr>
-      </w:pPr>
-      <w:r>
-        <w:rPr>
-          <w:rFonts w:ascii="Times New Roman" w:hAnsi="Times New Roman" w:cs="Times New Roman"/>
-          <w:sz w:val="24"/>
-          <w:szCs w:val="24"/>
-          <w:lang w:val="da-DK"/>
-        </w:rPr>
-        <w:t>Bukti Kepemilikan atau Penguasaan Lahan;</w:t>
-      </w:r>
-    </w:p>
-    <w:p>
-      <w:pPr>
-        <w:pStyle w:val="ListParagraph"/>
-        <w:numPr>
-          <w:ilvl w:val="0"/>
-          <w:numId w:val="2"/>
-        </w:numPr>
-        <w:spacing w:line="360" w:lineRule="auto"/>
-        <w:jc w:val="both"/>
-        <w:rPr>
-          <w:rFonts w:ascii="Times New Roman" w:hAnsi="Times New Roman" w:cs="Times New Roman"/>
-          <w:sz w:val="24"/>
-          <w:szCs w:val="24"/>
-          <w:lang w:val="da-DK"/>
-        </w:rPr>
-      </w:pPr>
-      <w:r>
-        <w:rPr>
-          <w:rFonts w:ascii="Times New Roman" w:hAnsi="Times New Roman" w:cs="Times New Roman"/>
-          <w:sz w:val="24"/>
-          <w:szCs w:val="24"/>
-          <w:lang w:val="da-DK"/>
-        </w:rPr>
-        <w:t>Bukti Kesesuaian Tata Ruang dan/atau Izin Pemanfaatan Ruang;</w:t>
-      </w:r>
-    </w:p>
-    <w:p>
-      <w:pPr>
-        <w:pStyle w:val="ListParagraph"/>
-        <w:numPr>
-          <w:ilvl w:val="0"/>
-          <w:numId w:val="2"/>
-        </w:numPr>
-        <w:spacing w:line="360" w:lineRule="auto"/>
-        <w:jc w:val="both"/>
-        <w:rPr>
-          <w:rFonts w:ascii="Times New Roman" w:hAnsi="Times New Roman" w:cs="Times New Roman"/>
-          <w:sz w:val="24"/>
-          <w:szCs w:val="24"/>
-          <w:lang w:val="da-DK"/>
-        </w:rPr>
-      </w:pPr>
-      <w:r>
-        <w:rPr>
-          <w:rFonts w:ascii="Times New Roman" w:hAnsi="Times New Roman" w:cs="Times New Roman"/>
-          <w:sz w:val="24"/>
-          <w:szCs w:val="24"/>
-          <w:lang w:val="da-DK"/>
-        </w:rPr>
-        <w:t>Gambar Tata Letak Bangunan (</w:t>
-      </w:r>
-      <w:r>
-        <w:rPr>
-          <w:rFonts w:ascii="Times New Roman" w:hAnsi="Times New Roman" w:cs="Times New Roman"/>
-          <w:i/>
-          <w:iCs/>
-          <w:sz w:val="24"/>
-          <w:szCs w:val="24"/>
-          <w:lang w:val="da-DK"/>
-        </w:rPr>
-        <w:t>Site Plan</w:t>
-      </w:r>
-      <w:r>
-        <w:rPr>
-          <w:rFonts w:ascii="Times New Roman" w:hAnsi="Times New Roman" w:cs="Times New Roman"/>
-          <w:sz w:val="24"/>
-          <w:szCs w:val="24"/>
-          <w:lang w:val="da-DK"/>
-        </w:rPr>
-        <w:t>) dan DED Bangunan yang Diusulkan;</w:t>
-      </w:r>
-    </w:p>
-    <w:p>
-      <w:pPr>
-        <w:pStyle w:val="ListParagraph"/>
+        <w:pStyle w:val="DaftarParagraf"/>
         <w:numPr>
           <w:ilvl w:val="0"/>
           <w:numId w:val="2"/>
@@ -1070,12 +955,12 @@
           <w:szCs w:val="24"/>
           <w:lang w:val="da-DK"/>
         </w:rPr>
-        <w:t>Foto Kondisi Lokasi Pembangunan Baru atau Pengembangan;</w:t>
+        <w:t>Permohonan Standar Teknis Penanganan Dampak Lalu Lintas;</w:t>
       </w:r>
     </w:p>
     <w:p>
       <w:pPr>
-        <w:pStyle w:val="ListParagraph"/>
+        <w:pStyle w:val="DaftarParagraf"/>
         <w:numPr>
           <w:ilvl w:val="0"/>
           <w:numId w:val="2"/>
@@ -1096,6 +981,130 @@
           <w:szCs w:val="24"/>
           <w:lang w:val="da-DK"/>
         </w:rPr>
+        <w:t>Bukti Kepemilikan atau Penguasaan Lahan;</w:t>
+      </w:r>
+    </w:p>
+    <w:p>
+      <w:pPr>
+        <w:pStyle w:val="DaftarParagraf"/>
+        <w:numPr>
+          <w:ilvl w:val="0"/>
+          <w:numId w:val="2"/>
+        </w:numPr>
+        <w:spacing w:after="0" w:line="360" w:lineRule="auto"/>
+        <w:jc w:val="both"/>
+        <w:rPr>
+          <w:rFonts w:ascii="Times New Roman" w:hAnsi="Times New Roman" w:cs="Times New Roman"/>
+          <w:sz w:val="24"/>
+          <w:szCs w:val="24"/>
+          <w:lang w:val="da-DK"/>
+        </w:rPr>
+      </w:pPr>
+      <w:r>
+        <w:rPr>
+          <w:rFonts w:ascii="Times New Roman" w:hAnsi="Times New Roman" w:cs="Times New Roman"/>
+          <w:sz w:val="24"/>
+          <w:szCs w:val="24"/>
+          <w:lang w:val="da-DK"/>
+        </w:rPr>
+        <w:t>Bukti Kesesuaian Tata Ruang dan/atau Izin Pemanfaatan Ruang;</w:t>
+      </w:r>
+    </w:p>
+    <w:p>
+      <w:pPr>
+        <w:pStyle w:val="DaftarParagraf"/>
+        <w:numPr>
+          <w:ilvl w:val="0"/>
+          <w:numId w:val="2"/>
+        </w:numPr>
+        <w:spacing w:after="0" w:line="360" w:lineRule="auto"/>
+        <w:jc w:val="both"/>
+        <w:rPr>
+          <w:rFonts w:ascii="Times New Roman" w:hAnsi="Times New Roman" w:cs="Times New Roman"/>
+          <w:sz w:val="24"/>
+          <w:szCs w:val="24"/>
+          <w:lang w:val="da-DK"/>
+        </w:rPr>
+      </w:pPr>
+      <w:r>
+        <w:rPr>
+          <w:rFonts w:ascii="Times New Roman" w:hAnsi="Times New Roman" w:cs="Times New Roman"/>
+          <w:sz w:val="24"/>
+          <w:szCs w:val="24"/>
+          <w:lang w:val="da-DK"/>
+        </w:rPr>
+        <w:t>Gambar Tata Letak Bangunan (</w:t>
+      </w:r>
+      <w:r>
+        <w:rPr>
+          <w:rFonts w:ascii="Times New Roman" w:hAnsi="Times New Roman" w:cs="Times New Roman"/>
+          <w:i/>
+          <w:iCs/>
+          <w:sz w:val="24"/>
+          <w:szCs w:val="24"/>
+          <w:lang w:val="da-DK"/>
+        </w:rPr>
+        <w:t>Site Plan</w:t>
+      </w:r>
+      <w:r>
+        <w:rPr>
+          <w:rFonts w:ascii="Times New Roman" w:hAnsi="Times New Roman" w:cs="Times New Roman"/>
+          <w:sz w:val="24"/>
+          <w:szCs w:val="24"/>
+          <w:lang w:val="da-DK"/>
+        </w:rPr>
+        <w:t>) dan DED Bangunan yang Diusulkan;</w:t>
+      </w:r>
+    </w:p>
+    <w:p>
+      <w:pPr>
+        <w:pStyle w:val="DaftarParagraf"/>
+        <w:numPr>
+          <w:ilvl w:val="0"/>
+          <w:numId w:val="2"/>
+        </w:numPr>
+        <w:spacing w:after="0" w:line="360" w:lineRule="auto"/>
+        <w:jc w:val="both"/>
+        <w:rPr>
+          <w:rFonts w:ascii="Times New Roman" w:hAnsi="Times New Roman" w:cs="Times New Roman"/>
+          <w:sz w:val="24"/>
+          <w:szCs w:val="24"/>
+          <w:lang w:val="da-DK"/>
+        </w:rPr>
+      </w:pPr>
+      <w:r>
+        <w:rPr>
+          <w:rFonts w:ascii="Times New Roman" w:hAnsi="Times New Roman" w:cs="Times New Roman"/>
+          <w:sz w:val="24"/>
+          <w:szCs w:val="24"/>
+          <w:lang w:val="da-DK"/>
+        </w:rPr>
+        <w:t>Foto Kondisi Lokasi Pembangunan Baru atau Pengembangan;</w:t>
+      </w:r>
+    </w:p>
+    <w:p>
+      <w:pPr>
+        <w:pStyle w:val="DaftarParagraf"/>
+        <w:numPr>
+          <w:ilvl w:val="0"/>
+          <w:numId w:val="2"/>
+        </w:numPr>
+        <w:spacing w:after="0" w:line="360" w:lineRule="auto"/>
+        <w:jc w:val="both"/>
+        <w:rPr>
+          <w:rFonts w:ascii="Times New Roman" w:hAnsi="Times New Roman" w:cs="Times New Roman"/>
+          <w:sz w:val="24"/>
+          <w:szCs w:val="24"/>
+          <w:lang w:val="da-DK"/>
+        </w:rPr>
+      </w:pPr>
+      <w:r>
+        <w:rPr>
+          <w:rFonts w:ascii="Times New Roman" w:hAnsi="Times New Roman" w:cs="Times New Roman"/>
+          <w:sz w:val="24"/>
+          <w:szCs w:val="24"/>
+          <w:lang w:val="da-DK"/>
+        </w:rPr>
         <w:lastRenderedPageBreak/>
         <w:t>Dokumen Rekomendasi Teknis Dampak Lalu Lintas {_jenis_}</w:t>
       </w:r>
@@ -1129,8 +1138,8 @@
     </w:p>
     <w:p>
       <w:pPr>
-        <w:pStyle w:val="ListParagraph"/>
-        <w:spacing w:line="240" w:lineRule="auto"/>
+        <w:pStyle w:val="DaftarParagraf"/>
+        <w:spacing w:after="0" w:line="240" w:lineRule="auto"/>
         <w:ind w:left="360"/>
         <w:jc w:val="both"/>
         <w:rPr>
@@ -1143,12 +1152,12 @@
     </w:p>
     <w:p>
       <w:pPr>
-        <w:pStyle w:val="ListParagraph"/>
+        <w:pStyle w:val="DaftarParagraf"/>
         <w:numPr>
           <w:ilvl w:val="0"/>
           <w:numId w:val="1"/>
         </w:numPr>
-        <w:spacing w:line="360" w:lineRule="auto"/>
+        <w:spacing w:after="0" w:line="360" w:lineRule="auto"/>
         <w:jc w:val="both"/>
         <w:rPr>
           <w:rFonts w:ascii="Times New Roman" w:hAnsi="Times New Roman" w:cs="Times New Roman"/>
@@ -1169,14 +1178,14 @@
     </w:p>
     <w:p>
       <w:pPr>
-        <w:pStyle w:val="ListParagraph"/>
-        <w:spacing w:line="360" w:lineRule="auto"/>
+        <w:pStyle w:val="DaftarParagraf"/>
+        <w:spacing w:after="0" w:line="360" w:lineRule="auto"/>
         <w:ind w:left="360"/>
         <w:jc w:val="both"/>
         <w:rPr>
           <w:rFonts w:ascii="Times New Roman" w:hAnsi="Times New Roman" w:cs="Times New Roman"/>
-          <w:sz w:val="24"/>
-          <w:szCs w:val="24"/>
+          <w:sz w:val="20"/>
+          <w:szCs w:val="20"/>
           <w:lang w:val="da-DK"/>
         </w:rPr>
       </w:pPr>
@@ -1208,7 +1217,7 @@
           </w:tcPr>
           <w:p>
             <w:pPr>
-              <w:spacing w:after="0" w:line="360" w:lineRule="auto"/>
+              <w:spacing w:after="0" w:line="276" w:lineRule="auto"/>
               <w:jc w:val="both"/>
               <w:rPr>
                 <w:lang w:val="da-DK"/>
@@ -1238,7 +1247,7 @@
           </w:tcPr>
           <w:p>
             <w:pPr>
-              <w:spacing w:after="0" w:line="360" w:lineRule="auto"/>
+              <w:spacing w:after="0" w:line="276" w:lineRule="auto"/>
               <w:jc w:val="center"/>
               <w:rPr>
                 <w:lang w:val="da-DK"/>
@@ -1258,7 +1267,7 @@
           </w:p>
           <w:p>
             <w:pPr>
-              <w:spacing w:after="0" w:line="360" w:lineRule="auto"/>
+              <w:spacing w:after="0" w:line="276" w:lineRule="auto"/>
               <w:jc w:val="center"/>
               <w:rPr>
                 <w:lang w:val="da-DK"/>
@@ -1276,7 +1285,7 @@
           </w:p>
           <w:p>
             <w:pPr>
-              <w:spacing w:after="0" w:line="360" w:lineRule="auto"/>
+              <w:spacing w:after="0" w:line="276" w:lineRule="auto"/>
               <w:jc w:val="center"/>
               <w:rPr>
                 <w:lang w:val="da-DK"/>
@@ -1294,7 +1303,7 @@
           </w:p>
           <w:p>
             <w:pPr>
-              <w:spacing w:after="0" w:line="360" w:lineRule="auto"/>
+              <w:spacing w:after="0" w:line="276" w:lineRule="auto"/>
               <w:jc w:val="center"/>
               <w:rPr>
                 <w:lang w:val="da-DK"/>
@@ -1314,7 +1323,7 @@
           </w:p>
           <w:p>
             <w:pPr>
-              <w:spacing w:after="0" w:line="360" w:lineRule="auto"/>
+              <w:spacing w:after="0" w:line="276" w:lineRule="auto"/>
               <w:jc w:val="center"/>
             </w:pPr>
             <w:r>
@@ -1334,50 +1343,14 @@
     </w:tbl>
     <w:p>
       <w:pPr>
-        <w:pStyle w:val="ListParagraph"/>
-        <w:spacing w:line="360" w:lineRule="auto"/>
-        <w:ind w:left="360"/>
-        <w:jc w:val="both"/>
-        <w:rPr>
-          <w:rFonts w:ascii="Times New Roman" w:hAnsi="Times New Roman" w:cs="Times New Roman"/>
-          <w:sz w:val="24"/>
-          <w:szCs w:val="24"/>
-          <w:lang w:val="da-DK"/>
-        </w:rPr>
-      </w:pPr>
-    </w:p>
-    <w:p>
-      <w:pPr>
-        <w:rPr>
-          <w:lang w:val="da-DK"/>
-        </w:rPr>
-      </w:pPr>
-    </w:p>
-    <w:p>
-      <w:pPr>
-        <w:rPr>
-          <w:rFonts w:ascii="Times New Roman" w:hAnsi="Times New Roman" w:cs="Times New Roman"/>
-          <w:sz w:val="24"/>
-          <w:szCs w:val="24"/>
-          <w:lang w:val="da-DK"/>
-        </w:rPr>
-      </w:pPr>
-    </w:p>
-    <w:p>
-      <w:pPr>
         <w:tabs>
           <w:tab w:val="left" w:pos="6278"/>
         </w:tabs>
-        <w:rPr>
-          <w:lang w:val="da-DK"/>
-        </w:rPr>
-      </w:pPr>
-      <w:r>
-        <w:rPr>
-          <w:lang w:val="da-DK"/>
-        </w:rPr>
-        <w:tab/>
-      </w:r>
+        <w:spacing w:after="0"/>
+        <w:rPr>
+          <w:lang w:val="da-DK"/>
+        </w:rPr>
+      </w:pPr>
     </w:p>
     <w:sectPr>
       <w:pgSz w:w="11906" w:h="16838"/>
@@ -1987,13 +1960,13 @@
       <w14:ligatures w14:val="none"/>
     </w:rPr>
   </w:style>
-  <w:style w:type="character" w:default="1" w:styleId="DefaultParagraphFont">
+  <w:style w:type="character" w:default="1" w:styleId="FontParagrafDefault">
     <w:name w:val="Default Paragraph Font"/>
     <w:uiPriority w:val="1"/>
     <w:semiHidden/>
     <w:unhideWhenUsed/>
   </w:style>
-  <w:style w:type="table" w:default="1" w:styleId="TableNormal">
+  <w:style w:type="table" w:default="1" w:styleId="TabelNormal">
     <w:name w:val="Normal Table"/>
     <w:uiPriority w:val="99"/>
     <w:semiHidden/>
@@ -2008,15 +1981,15 @@
       </w:tblCellMar>
     </w:tblPr>
   </w:style>
-  <w:style w:type="numbering" w:default="1" w:styleId="NoList">
+  <w:style w:type="numbering" w:default="1" w:styleId="TidakAdaDaftar">
     <w:name w:val="No List"/>
     <w:uiPriority w:val="99"/>
     <w:semiHidden/>
     <w:unhideWhenUsed/>
   </w:style>
-  <w:style w:type="table" w:styleId="TableGrid">
+  <w:style w:type="table" w:styleId="KisiTabel">
     <w:name w:val="Table Grid"/>
-    <w:basedOn w:val="TableNormal"/>
+    <w:basedOn w:val="TabelNormal"/>
     <w:uiPriority w:val="39"/>
     <w:rsid w:val="00E378E0"/>
     <w:tblPr>
@@ -2030,7 +2003,7 @@
       </w:tblBorders>
     </w:tblPr>
   </w:style>
-  <w:style w:type="paragraph" w:styleId="ListParagraph">
+  <w:style w:type="paragraph" w:styleId="DaftarParagraf">
     <w:name w:val="List Paragraph"/>
     <w:basedOn w:val="Normal"/>
     <w:uiPriority w:val="34"/>
